--- a/lab3/lab3.docx
+++ b/lab3/lab3.docx
@@ -28,7 +28,7 @@
                     <pic:cNvPicPr/>
                   </pic:nvPicPr>
                   <pic:blipFill>
-                    <a:blip r:embed="rId6" cstate="print"/>
+                    <a:blip r:embed="rId8" cstate="print"/>
                     <a:stretch>
                       <a:fillRect/>
                     </a:stretch>
@@ -198,7 +198,7 @@
           <w:b/>
           <w:sz w:val="28"/>
           <w:szCs w:val="28"/>
-          <w:lang w:val="en-US"/>
+          <w:lang w:val="ru-RU"/>
         </w:rPr>
         <w:t>3</w:t>
       </w:r>
@@ -474,7 +474,7 @@
         <w:rPr>
           <w:sz w:val="28"/>
           <w:szCs w:val="28"/>
-          <w:lang w:val="en-US"/>
+          <w:lang w:val="ru-RU"/>
         </w:rPr>
         <w:sectPr>
           <w:pgSz w:w="11910" w:h="16840"/>
@@ -493,7 +493,7 @@
         <w:rPr>
           <w:sz w:val="28"/>
           <w:szCs w:val="28"/>
-          <w:lang w:val="en-US"/>
+          <w:lang w:val="ru-RU"/>
         </w:rPr>
         <w:t>3</w:t>
       </w:r>
@@ -1099,6 +1099,7 @@
           <w:color w:val="000000"/>
           <w:sz w:val="28"/>
           <w:szCs w:val="28"/>
+          <w:lang w:val="en-US"/>
         </w:rPr>
       </w:pPr>
       <w:r>
@@ -1110,7 +1111,18 @@
           <w:szCs w:val="28"/>
         </w:rPr>
         <w:lastRenderedPageBreak/>
-        <w:t>Завдання № 1</w:t>
+        <w:t>Завдання</w:t>
+      </w:r>
+      <w:r>
+        <w:rPr>
+          <w:rFonts w:ascii="Times New Roman" w:hAnsi="Times New Roman"/>
+          <w:b/>
+          <w:color w:val="000000"/>
+          <w:sz w:val="28"/>
+          <w:szCs w:val="28"/>
+          <w:lang w:val="en-US"/>
+        </w:rPr>
+        <w:t xml:space="preserve"> № 1</w:t>
       </w:r>
     </w:p>
     <w:p>
@@ -1904,7 +1916,7 @@
                     </pic:cNvPicPr>
                   </pic:nvPicPr>
                   <pic:blipFill>
-                    <a:blip r:embed="rId7">
+                    <a:blip r:embed="rId9">
                       <a:extLst>
                         <a:ext uri="{28A0092B-C50C-407E-A947-70E740481C1C}">
                           <a14:useLocalDpi xmlns:a14="http://schemas.microsoft.com/office/drawing/2010/main" val="0"/>
@@ -2213,7 +2225,7 @@
                     <pic:cNvPicPr/>
                   </pic:nvPicPr>
                   <pic:blipFill>
-                    <a:blip r:embed="rId8"/>
+                    <a:blip r:embed="rId10"/>
                     <a:stretch>
                       <a:fillRect/>
                     </a:stretch>
@@ -2248,102 +2260,6 @@
             <wp:extent cx="3648075" cy="962025"/>
             <wp:effectExtent l="0" t="0" r="9525" b="9525"/>
             <wp:docPr id="4" name="Picture 4"/>
-            <wp:cNvGraphicFramePr>
-              <a:graphicFrameLocks xmlns:a="http://schemas.openxmlformats.org/drawingml/2006/main" noChangeAspect="1"/>
-            </wp:cNvGraphicFramePr>
-            <a:graphic xmlns:a="http://schemas.openxmlformats.org/drawingml/2006/main">
-              <a:graphicData uri="http://schemas.openxmlformats.org/drawingml/2006/picture">
-                <pic:pic xmlns:pic="http://schemas.openxmlformats.org/drawingml/2006/picture">
-                  <pic:nvPicPr>
-                    <pic:cNvPr id="1" name=""/>
-                    <pic:cNvPicPr/>
-                  </pic:nvPicPr>
-                  <pic:blipFill>
-                    <a:blip r:embed="rId9"/>
-                    <a:stretch>
-                      <a:fillRect/>
-                    </a:stretch>
-                  </pic:blipFill>
-                  <pic:spPr>
-                    <a:xfrm>
-                      <a:off x="0" y="0"/>
-                      <a:ext cx="3648075" cy="962025"/>
-                    </a:xfrm>
-                    <a:prstGeom prst="rect">
-                      <a:avLst/>
-                    </a:prstGeom>
-                  </pic:spPr>
-                </pic:pic>
-              </a:graphicData>
-            </a:graphic>
-          </wp:inline>
-        </w:drawing>
-      </w:r>
-      <w:r>
-        <w:rPr>
-          <w:noProof/>
-        </w:rPr>
-        <w:t xml:space="preserve"> </w:t>
-      </w:r>
-      <w:r>
-        <w:rPr>
-          <w:noProof/>
-        </w:rPr>
-        <w:drawing>
-          <wp:inline distT="0" distB="0" distL="0" distR="0" wp14:anchorId="6852DD44" wp14:editId="18A83923">
-            <wp:extent cx="6070600" cy="859790"/>
-            <wp:effectExtent l="0" t="0" r="6350" b="0"/>
-            <wp:docPr id="9" name="Picture 9"/>
-            <wp:cNvGraphicFramePr>
-              <a:graphicFrameLocks xmlns:a="http://schemas.openxmlformats.org/drawingml/2006/main" noChangeAspect="1"/>
-            </wp:cNvGraphicFramePr>
-            <a:graphic xmlns:a="http://schemas.openxmlformats.org/drawingml/2006/main">
-              <a:graphicData uri="http://schemas.openxmlformats.org/drawingml/2006/picture">
-                <pic:pic xmlns:pic="http://schemas.openxmlformats.org/drawingml/2006/picture">
-                  <pic:nvPicPr>
-                    <pic:cNvPr id="1" name=""/>
-                    <pic:cNvPicPr/>
-                  </pic:nvPicPr>
-                  <pic:blipFill>
-                    <a:blip r:embed="rId10"/>
-                    <a:stretch>
-                      <a:fillRect/>
-                    </a:stretch>
-                  </pic:blipFill>
-                  <pic:spPr>
-                    <a:xfrm>
-                      <a:off x="0" y="0"/>
-                      <a:ext cx="6070600" cy="859790"/>
-                    </a:xfrm>
-                    <a:prstGeom prst="rect">
-                      <a:avLst/>
-                    </a:prstGeom>
-                  </pic:spPr>
-                </pic:pic>
-              </a:graphicData>
-            </a:graphic>
-          </wp:inline>
-        </w:drawing>
-      </w:r>
-    </w:p>
-    <w:p>
-      <w:pPr>
-        <w:tabs>
-          <w:tab w:val="left" w:pos="3015"/>
-        </w:tabs>
-        <w:rPr>
-          <w:noProof/>
-        </w:rPr>
-      </w:pPr>
-      <w:r>
-        <w:rPr>
-          <w:noProof/>
-        </w:rPr>
-        <w:drawing>
-          <wp:inline distT="0" distB="0" distL="0" distR="0" wp14:anchorId="7453A752" wp14:editId="4846E7CE">
-            <wp:extent cx="1504950" cy="1209675"/>
-            <wp:effectExtent l="0" t="0" r="0" b="9525"/>
-            <wp:docPr id="15" name="Picture 15"/>
             <wp:cNvGraphicFramePr>
               <a:graphicFrameLocks xmlns:a="http://schemas.openxmlformats.org/drawingml/2006/main" noChangeAspect="1"/>
             </wp:cNvGraphicFramePr>
@@ -2363,7 +2279,7 @@
                   <pic:spPr>
                     <a:xfrm>
                       <a:off x="0" y="0"/>
-                      <a:ext cx="1504950" cy="1209675"/>
+                      <a:ext cx="3648075" cy="962025"/>
                     </a:xfrm>
                     <a:prstGeom prst="rect">
                       <a:avLst/>
@@ -2375,25 +2291,21 @@
           </wp:inline>
         </w:drawing>
       </w:r>
-    </w:p>
-    <w:p>
-      <w:pPr>
-        <w:tabs>
-          <w:tab w:val="left" w:pos="3015"/>
-        </w:tabs>
+      <w:r>
         <w:rPr>
           <w:noProof/>
         </w:rPr>
-      </w:pPr>
+        <w:t xml:space="preserve"> </w:t>
+      </w:r>
       <w:r>
         <w:rPr>
           <w:noProof/>
         </w:rPr>
         <w:drawing>
-          <wp:inline distT="0" distB="0" distL="0" distR="0" wp14:anchorId="4784DF74" wp14:editId="4F7D44C0">
-            <wp:extent cx="3590925" cy="1571625"/>
-            <wp:effectExtent l="0" t="0" r="9525" b="9525"/>
-            <wp:docPr id="10" name="Picture 10"/>
+          <wp:inline distT="0" distB="0" distL="0" distR="0" wp14:anchorId="6852DD44" wp14:editId="18A83923">
+            <wp:extent cx="6070600" cy="859790"/>
+            <wp:effectExtent l="0" t="0" r="6350" b="0"/>
+            <wp:docPr id="9" name="Picture 9"/>
             <wp:cNvGraphicFramePr>
               <a:graphicFrameLocks xmlns:a="http://schemas.openxmlformats.org/drawingml/2006/main" noChangeAspect="1"/>
             </wp:cNvGraphicFramePr>
@@ -2413,7 +2325,7 @@
                   <pic:spPr>
                     <a:xfrm>
                       <a:off x="0" y="0"/>
-                      <a:ext cx="3590925" cy="1571625"/>
+                      <a:ext cx="6070600" cy="859790"/>
                     </a:xfrm>
                     <a:prstGeom prst="rect">
                       <a:avLst/>
@@ -2440,10 +2352,10 @@
           <w:noProof/>
         </w:rPr>
         <w:drawing>
-          <wp:inline distT="0" distB="0" distL="0" distR="0" wp14:anchorId="629E904A" wp14:editId="781256E6">
-            <wp:extent cx="3552825" cy="1571625"/>
-            <wp:effectExtent l="0" t="0" r="9525" b="9525"/>
-            <wp:docPr id="21" name="Picture 21"/>
+          <wp:inline distT="0" distB="0" distL="0" distR="0" wp14:anchorId="7453A752" wp14:editId="4846E7CE">
+            <wp:extent cx="1504950" cy="1209675"/>
+            <wp:effectExtent l="0" t="0" r="0" b="9525"/>
+            <wp:docPr id="15" name="Picture 15"/>
             <wp:cNvGraphicFramePr>
               <a:graphicFrameLocks xmlns:a="http://schemas.openxmlformats.org/drawingml/2006/main" noChangeAspect="1"/>
             </wp:cNvGraphicFramePr>
@@ -2463,7 +2375,7 @@
                   <pic:spPr>
                     <a:xfrm>
                       <a:off x="0" y="0"/>
-                      <a:ext cx="3552825" cy="1571625"/>
+                      <a:ext cx="1504950" cy="1209675"/>
                     </a:xfrm>
                     <a:prstGeom prst="rect">
                       <a:avLst/>
@@ -2475,21 +2387,25 @@
           </wp:inline>
         </w:drawing>
       </w:r>
-      <w:r>
+    </w:p>
+    <w:p>
+      <w:pPr>
+        <w:tabs>
+          <w:tab w:val="left" w:pos="3015"/>
+        </w:tabs>
         <w:rPr>
           <w:noProof/>
         </w:rPr>
-        <w:t xml:space="preserve"> </w:t>
-      </w:r>
+      </w:pPr>
       <w:r>
         <w:rPr>
           <w:noProof/>
         </w:rPr>
         <w:drawing>
-          <wp:inline distT="0" distB="0" distL="0" distR="0" wp14:anchorId="733AD818" wp14:editId="05935714">
-            <wp:extent cx="6070600" cy="389255"/>
-            <wp:effectExtent l="0" t="0" r="6350" b="0"/>
-            <wp:docPr id="26" name="Picture 26"/>
+          <wp:inline distT="0" distB="0" distL="0" distR="0" wp14:anchorId="4784DF74" wp14:editId="4F7D44C0">
+            <wp:extent cx="3590925" cy="1571625"/>
+            <wp:effectExtent l="0" t="0" r="9525" b="9525"/>
+            <wp:docPr id="10" name="Picture 10"/>
             <wp:cNvGraphicFramePr>
               <a:graphicFrameLocks xmlns:a="http://schemas.openxmlformats.org/drawingml/2006/main" noChangeAspect="1"/>
             </wp:cNvGraphicFramePr>
@@ -2509,7 +2425,7 @@
                   <pic:spPr>
                     <a:xfrm>
                       <a:off x="0" y="0"/>
-                      <a:ext cx="6070600" cy="389255"/>
+                      <a:ext cx="3590925" cy="1571625"/>
                     </a:xfrm>
                     <a:prstGeom prst="rect">
                       <a:avLst/>
@@ -2521,22 +2437,25 @@
           </wp:inline>
         </w:drawing>
       </w:r>
-      <w:r>
+    </w:p>
+    <w:p>
+      <w:pPr>
+        <w:tabs>
+          <w:tab w:val="left" w:pos="3015"/>
+        </w:tabs>
         <w:rPr>
           <w:noProof/>
         </w:rPr>
-        <w:t xml:space="preserve"> </w:t>
-      </w:r>
+      </w:pPr>
       <w:r>
         <w:rPr>
           <w:noProof/>
         </w:rPr>
-        <w:lastRenderedPageBreak/>
         <w:drawing>
-          <wp:inline distT="0" distB="0" distL="0" distR="0" wp14:anchorId="2F341A5F" wp14:editId="7CE48127">
-            <wp:extent cx="4276725" cy="3019425"/>
+          <wp:inline distT="0" distB="0" distL="0" distR="0" wp14:anchorId="629E904A" wp14:editId="781256E6">
+            <wp:extent cx="3552825" cy="1571625"/>
             <wp:effectExtent l="0" t="0" r="9525" b="9525"/>
-            <wp:docPr id="24" name="Picture 24"/>
+            <wp:docPr id="21" name="Picture 21"/>
             <wp:cNvGraphicFramePr>
               <a:graphicFrameLocks xmlns:a="http://schemas.openxmlformats.org/drawingml/2006/main" noChangeAspect="1"/>
             </wp:cNvGraphicFramePr>
@@ -2556,7 +2475,7 @@
                   <pic:spPr>
                     <a:xfrm>
                       <a:off x="0" y="0"/>
-                      <a:ext cx="4276725" cy="3019425"/>
+                      <a:ext cx="3552825" cy="1571625"/>
                     </a:xfrm>
                     <a:prstGeom prst="rect">
                       <a:avLst/>
@@ -2579,10 +2498,10 @@
           <w:noProof/>
         </w:rPr>
         <w:drawing>
-          <wp:inline distT="0" distB="0" distL="0" distR="0" wp14:anchorId="27F22273" wp14:editId="6ADCBB6A">
-            <wp:extent cx="6070600" cy="807085"/>
+          <wp:inline distT="0" distB="0" distL="0" distR="0" wp14:anchorId="733AD818" wp14:editId="05935714">
+            <wp:extent cx="6070600" cy="389255"/>
             <wp:effectExtent l="0" t="0" r="6350" b="0"/>
-            <wp:docPr id="25" name="Picture 25"/>
+            <wp:docPr id="26" name="Picture 26"/>
             <wp:cNvGraphicFramePr>
               <a:graphicFrameLocks xmlns:a="http://schemas.openxmlformats.org/drawingml/2006/main" noChangeAspect="1"/>
             </wp:cNvGraphicFramePr>
@@ -2602,7 +2521,7 @@
                   <pic:spPr>
                     <a:xfrm>
                       <a:off x="0" y="0"/>
-                      <a:ext cx="6070600" cy="807085"/>
+                      <a:ext cx="6070600" cy="389255"/>
                     </a:xfrm>
                     <a:prstGeom prst="rect">
                       <a:avLst/>
@@ -2614,25 +2533,22 @@
           </wp:inline>
         </w:drawing>
       </w:r>
-    </w:p>
-    <w:p>
-      <w:pPr>
-        <w:tabs>
-          <w:tab w:val="left" w:pos="3015"/>
-        </w:tabs>
+      <w:r>
         <w:rPr>
           <w:noProof/>
         </w:rPr>
-      </w:pPr>
+        <w:t xml:space="preserve"> </w:t>
+      </w:r>
       <w:r>
         <w:rPr>
           <w:noProof/>
         </w:rPr>
+        <w:lastRenderedPageBreak/>
         <w:drawing>
-          <wp:inline distT="0" distB="0" distL="0" distR="0" wp14:anchorId="0F0E217A" wp14:editId="2C26FCFE">
-            <wp:extent cx="4343400" cy="4124325"/>
-            <wp:effectExtent l="0" t="0" r="0" b="9525"/>
-            <wp:docPr id="27" name="Picture 27"/>
+          <wp:inline distT="0" distB="0" distL="0" distR="0" wp14:anchorId="2F341A5F" wp14:editId="7CE48127">
+            <wp:extent cx="4276725" cy="3019425"/>
+            <wp:effectExtent l="0" t="0" r="9525" b="9525"/>
+            <wp:docPr id="24" name="Picture 24"/>
             <wp:cNvGraphicFramePr>
               <a:graphicFrameLocks xmlns:a="http://schemas.openxmlformats.org/drawingml/2006/main" noChangeAspect="1"/>
             </wp:cNvGraphicFramePr>
@@ -2652,7 +2568,7 @@
                   <pic:spPr>
                     <a:xfrm>
                       <a:off x="0" y="0"/>
-                      <a:ext cx="4343400" cy="4124325"/>
+                      <a:ext cx="4276725" cy="3019425"/>
                     </a:xfrm>
                     <a:prstGeom prst="rect">
                       <a:avLst/>
@@ -2675,10 +2591,10 @@
           <w:noProof/>
         </w:rPr>
         <w:drawing>
-          <wp:inline distT="0" distB="0" distL="0" distR="0" wp14:anchorId="021E8553" wp14:editId="66277EF4">
-            <wp:extent cx="6070600" cy="823595"/>
+          <wp:inline distT="0" distB="0" distL="0" distR="0" wp14:anchorId="27F22273" wp14:editId="6ADCBB6A">
+            <wp:extent cx="6070600" cy="807085"/>
             <wp:effectExtent l="0" t="0" r="6350" b="0"/>
-            <wp:docPr id="28" name="Picture 28"/>
+            <wp:docPr id="25" name="Picture 25"/>
             <wp:cNvGraphicFramePr>
               <a:graphicFrameLocks xmlns:a="http://schemas.openxmlformats.org/drawingml/2006/main" noChangeAspect="1"/>
             </wp:cNvGraphicFramePr>
@@ -2698,7 +2614,7 @@
                   <pic:spPr>
                     <a:xfrm>
                       <a:off x="0" y="0"/>
-                      <a:ext cx="6070600" cy="823595"/>
+                      <a:ext cx="6070600" cy="807085"/>
                     </a:xfrm>
                     <a:prstGeom prst="rect">
                       <a:avLst/>
@@ -2724,12 +2640,11 @@
         <w:rPr>
           <w:noProof/>
         </w:rPr>
-        <w:lastRenderedPageBreak/>
         <w:drawing>
-          <wp:inline distT="0" distB="0" distL="0" distR="0" wp14:anchorId="70A1DD21" wp14:editId="5D9D12AF">
-            <wp:extent cx="6070600" cy="2202180"/>
-            <wp:effectExtent l="0" t="0" r="6350" b="7620"/>
-            <wp:docPr id="44" name="Picture 44"/>
+          <wp:inline distT="0" distB="0" distL="0" distR="0" wp14:anchorId="0F0E217A" wp14:editId="2C26FCFE">
+            <wp:extent cx="4343400" cy="4124325"/>
+            <wp:effectExtent l="0" t="0" r="0" b="9525"/>
+            <wp:docPr id="27" name="Picture 27"/>
             <wp:cNvGraphicFramePr>
               <a:graphicFrameLocks xmlns:a="http://schemas.openxmlformats.org/drawingml/2006/main" noChangeAspect="1"/>
             </wp:cNvGraphicFramePr>
@@ -2749,7 +2664,7 @@
                   <pic:spPr>
                     <a:xfrm>
                       <a:off x="0" y="0"/>
-                      <a:ext cx="6070600" cy="2202180"/>
+                      <a:ext cx="4343400" cy="4124325"/>
                     </a:xfrm>
                     <a:prstGeom prst="rect">
                       <a:avLst/>
@@ -2761,101 +2676,21 @@
           </wp:inline>
         </w:drawing>
       </w:r>
-    </w:p>
-    <w:p>
-      <w:pPr>
-        <w:tabs>
-          <w:tab w:val="left" w:pos="3015"/>
-        </w:tabs>
-        <w:rPr>
-          <w:b/>
-          <w:bCs/>
+      <w:r>
+        <w:rPr>
           <w:noProof/>
         </w:rPr>
-      </w:pPr>
-    </w:p>
-    <w:p>
-      <w:pPr>
-        <w:tabs>
-          <w:tab w:val="left" w:pos="3015"/>
-        </w:tabs>
-        <w:rPr>
-          <w:b/>
-          <w:bCs/>
+        <w:t xml:space="preserve"> </w:t>
+      </w:r>
+      <w:r>
+        <w:rPr>
           <w:noProof/>
         </w:rPr>
-      </w:pPr>
-    </w:p>
-    <w:p>
-      <w:pPr>
-        <w:tabs>
-          <w:tab w:val="left" w:pos="3015"/>
-        </w:tabs>
-        <w:rPr>
-          <w:noProof/>
-        </w:rPr>
-      </w:pPr>
-      <w:r>
-        <w:rPr>
-          <w:b/>
-          <w:bCs/>
-          <w:noProof/>
-        </w:rPr>
-        <w:t>Демонстрація</w:t>
-      </w:r>
-      <w:r>
-        <w:rPr>
-          <w:b/>
-          <w:bCs/>
-          <w:noProof/>
-        </w:rPr>
-        <w:t xml:space="preserve"> опрацювання</w:t>
-      </w:r>
-      <w:r>
-        <w:rPr>
-          <w:b/>
-          <w:bCs/>
-          <w:noProof/>
-        </w:rPr>
-        <w:t xml:space="preserve"> помил</w:t>
-      </w:r>
-      <w:r>
-        <w:rPr>
-          <w:b/>
-          <w:bCs/>
-          <w:noProof/>
-        </w:rPr>
-        <w:t>ок:</w:t>
-      </w:r>
-    </w:p>
-    <w:p>
-      <w:pPr>
-        <w:tabs>
-          <w:tab w:val="left" w:pos="3015"/>
-        </w:tabs>
-        <w:rPr>
-          <w:noProof/>
-        </w:rPr>
-      </w:pPr>
-    </w:p>
-    <w:p>
-      <w:pPr>
-        <w:tabs>
-          <w:tab w:val="left" w:pos="3015"/>
-        </w:tabs>
-        <w:rPr>
-          <w:noProof/>
-        </w:rPr>
-      </w:pPr>
-      <w:r>
-        <w:rPr>
-          <w:noProof/>
-        </w:rPr>
         <w:drawing>
-          <wp:inline distT="0" distB="0" distL="0" distR="0" wp14:anchorId="63655F34" wp14:editId="43023CC9">
-            <wp:extent cx="3752850" cy="1790700"/>
-            <wp:effectExtent l="0" t="0" r="0" b="0"/>
-            <wp:docPr id="29" name="Picture 29"/>
+          <wp:inline distT="0" distB="0" distL="0" distR="0" wp14:anchorId="021E8553" wp14:editId="66277EF4">
+            <wp:extent cx="6070600" cy="823595"/>
+            <wp:effectExtent l="0" t="0" r="6350" b="0"/>
+            <wp:docPr id="28" name="Picture 28"/>
             <wp:cNvGraphicFramePr>
               <a:graphicFrameLocks xmlns:a="http://schemas.openxmlformats.org/drawingml/2006/main" noChangeAspect="1"/>
             </wp:cNvGraphicFramePr>
@@ -2875,7 +2710,7 @@
                   <pic:spPr>
                     <a:xfrm>
                       <a:off x="0" y="0"/>
-                      <a:ext cx="3752850" cy="1790700"/>
+                      <a:ext cx="6070600" cy="823595"/>
                     </a:xfrm>
                     <a:prstGeom prst="rect">
                       <a:avLst/>
@@ -2895,18 +2730,18 @@
         </w:tabs>
         <w:rPr>
           <w:noProof/>
-          <w:lang w:val="en-US"/>
         </w:rPr>
       </w:pPr>
       <w:r>
         <w:rPr>
           <w:noProof/>
         </w:rPr>
+        <w:lastRenderedPageBreak/>
         <w:drawing>
-          <wp:inline distT="0" distB="0" distL="0" distR="0" wp14:anchorId="5EFBDF14" wp14:editId="7FA9DE80">
-            <wp:extent cx="3686175" cy="904875"/>
-            <wp:effectExtent l="0" t="0" r="9525" b="9525"/>
-            <wp:docPr id="34" name="Picture 34"/>
+          <wp:inline distT="0" distB="0" distL="0" distR="0" wp14:anchorId="70A1DD21" wp14:editId="5D9D12AF">
+            <wp:extent cx="6070600" cy="2202180"/>
+            <wp:effectExtent l="0" t="0" r="6350" b="7620"/>
+            <wp:docPr id="44" name="Picture 44"/>
             <wp:cNvGraphicFramePr>
               <a:graphicFrameLocks xmlns:a="http://schemas.openxmlformats.org/drawingml/2006/main" noChangeAspect="1"/>
             </wp:cNvGraphicFramePr>
@@ -2926,7 +2761,7 @@
                   <pic:spPr>
                     <a:xfrm>
                       <a:off x="0" y="0"/>
-                      <a:ext cx="3686175" cy="904875"/>
+                      <a:ext cx="6070600" cy="2202180"/>
                     </a:xfrm>
                     <a:prstGeom prst="rect">
                       <a:avLst/>
@@ -2938,21 +2773,101 @@
           </wp:inline>
         </w:drawing>
       </w:r>
-      <w:r>
-        <w:rPr>
+    </w:p>
+    <w:p>
+      <w:pPr>
+        <w:tabs>
+          <w:tab w:val="left" w:pos="3015"/>
+        </w:tabs>
+        <w:rPr>
+          <w:b/>
+          <w:bCs/>
           <w:noProof/>
         </w:rPr>
-        <w:t xml:space="preserve"> </w:t>
-      </w:r>
-      <w:r>
-        <w:rPr>
+      </w:pPr>
+    </w:p>
+    <w:p>
+      <w:pPr>
+        <w:tabs>
+          <w:tab w:val="left" w:pos="3015"/>
+        </w:tabs>
+        <w:rPr>
+          <w:b/>
+          <w:bCs/>
           <w:noProof/>
         </w:rPr>
+      </w:pPr>
+    </w:p>
+    <w:p>
+      <w:pPr>
+        <w:tabs>
+          <w:tab w:val="left" w:pos="3015"/>
+        </w:tabs>
+        <w:rPr>
+          <w:noProof/>
+        </w:rPr>
+      </w:pPr>
+      <w:r>
+        <w:rPr>
+          <w:b/>
+          <w:bCs/>
+          <w:noProof/>
+        </w:rPr>
+        <w:t>Демонстрація</w:t>
+      </w:r>
+      <w:r>
+        <w:rPr>
+          <w:b/>
+          <w:bCs/>
+          <w:noProof/>
+        </w:rPr>
+        <w:t xml:space="preserve"> опрацювання</w:t>
+      </w:r>
+      <w:r>
+        <w:rPr>
+          <w:b/>
+          <w:bCs/>
+          <w:noProof/>
+        </w:rPr>
+        <w:t xml:space="preserve"> помил</w:t>
+      </w:r>
+      <w:r>
+        <w:rPr>
+          <w:b/>
+          <w:bCs/>
+          <w:noProof/>
+        </w:rPr>
+        <w:t>ок:</w:t>
+      </w:r>
+    </w:p>
+    <w:p>
+      <w:pPr>
+        <w:tabs>
+          <w:tab w:val="left" w:pos="3015"/>
+        </w:tabs>
+        <w:rPr>
+          <w:noProof/>
+        </w:rPr>
+      </w:pPr>
+    </w:p>
+    <w:p>
+      <w:pPr>
+        <w:tabs>
+          <w:tab w:val="left" w:pos="3015"/>
+        </w:tabs>
+        <w:rPr>
+          <w:noProof/>
+        </w:rPr>
+      </w:pPr>
+      <w:r>
+        <w:rPr>
+          <w:noProof/>
+        </w:rPr>
         <w:drawing>
-          <wp:inline distT="0" distB="0" distL="0" distR="0" wp14:anchorId="267038A3" wp14:editId="3A398BDF">
-            <wp:extent cx="3600450" cy="2981325"/>
-            <wp:effectExtent l="0" t="0" r="0" b="9525"/>
-            <wp:docPr id="43" name="Picture 43"/>
+          <wp:inline distT="0" distB="0" distL="0" distR="0" wp14:anchorId="63655F34" wp14:editId="43023CC9">
+            <wp:extent cx="3752850" cy="1790700"/>
+            <wp:effectExtent l="0" t="0" r="0" b="0"/>
+            <wp:docPr id="29" name="Picture 29"/>
             <wp:cNvGraphicFramePr>
               <a:graphicFrameLocks xmlns:a="http://schemas.openxmlformats.org/drawingml/2006/main" noChangeAspect="1"/>
             </wp:cNvGraphicFramePr>
@@ -2972,6 +2887,103 @@
                   <pic:spPr>
                     <a:xfrm>
                       <a:off x="0" y="0"/>
+                      <a:ext cx="3752850" cy="1790700"/>
+                    </a:xfrm>
+                    <a:prstGeom prst="rect">
+                      <a:avLst/>
+                    </a:prstGeom>
+                  </pic:spPr>
+                </pic:pic>
+              </a:graphicData>
+            </a:graphic>
+          </wp:inline>
+        </w:drawing>
+      </w:r>
+    </w:p>
+    <w:p>
+      <w:pPr>
+        <w:tabs>
+          <w:tab w:val="left" w:pos="3015"/>
+        </w:tabs>
+        <w:rPr>
+          <w:noProof/>
+          <w:lang w:val="ru-RU"/>
+        </w:rPr>
+      </w:pPr>
+      <w:r>
+        <w:rPr>
+          <w:noProof/>
+        </w:rPr>
+        <w:drawing>
+          <wp:inline distT="0" distB="0" distL="0" distR="0" wp14:anchorId="5EFBDF14" wp14:editId="7FA9DE80">
+            <wp:extent cx="3686175" cy="904875"/>
+            <wp:effectExtent l="0" t="0" r="9525" b="9525"/>
+            <wp:docPr id="34" name="Picture 34"/>
+            <wp:cNvGraphicFramePr>
+              <a:graphicFrameLocks xmlns:a="http://schemas.openxmlformats.org/drawingml/2006/main" noChangeAspect="1"/>
+            </wp:cNvGraphicFramePr>
+            <a:graphic xmlns:a="http://schemas.openxmlformats.org/drawingml/2006/main">
+              <a:graphicData uri="http://schemas.openxmlformats.org/drawingml/2006/picture">
+                <pic:pic xmlns:pic="http://schemas.openxmlformats.org/drawingml/2006/picture">
+                  <pic:nvPicPr>
+                    <pic:cNvPr id="1" name=""/>
+                    <pic:cNvPicPr/>
+                  </pic:nvPicPr>
+                  <pic:blipFill>
+                    <a:blip r:embed="rId23"/>
+                    <a:stretch>
+                      <a:fillRect/>
+                    </a:stretch>
+                  </pic:blipFill>
+                  <pic:spPr>
+                    <a:xfrm>
+                      <a:off x="0" y="0"/>
+                      <a:ext cx="3686175" cy="904875"/>
+                    </a:xfrm>
+                    <a:prstGeom prst="rect">
+                      <a:avLst/>
+                    </a:prstGeom>
+                  </pic:spPr>
+                </pic:pic>
+              </a:graphicData>
+            </a:graphic>
+          </wp:inline>
+        </w:drawing>
+      </w:r>
+      <w:r>
+        <w:rPr>
+          <w:noProof/>
+        </w:rPr>
+        <w:t xml:space="preserve"> </w:t>
+      </w:r>
+      <w:r>
+        <w:rPr>
+          <w:noProof/>
+        </w:rPr>
+        <w:drawing>
+          <wp:inline distT="0" distB="0" distL="0" distR="0" wp14:anchorId="267038A3" wp14:editId="3A398BDF">
+            <wp:extent cx="3600450" cy="2981325"/>
+            <wp:effectExtent l="0" t="0" r="0" b="9525"/>
+            <wp:docPr id="43" name="Picture 43"/>
+            <wp:cNvGraphicFramePr>
+              <a:graphicFrameLocks xmlns:a="http://schemas.openxmlformats.org/drawingml/2006/main" noChangeAspect="1"/>
+            </wp:cNvGraphicFramePr>
+            <a:graphic xmlns:a="http://schemas.openxmlformats.org/drawingml/2006/main">
+              <a:graphicData uri="http://schemas.openxmlformats.org/drawingml/2006/picture">
+                <pic:pic xmlns:pic="http://schemas.openxmlformats.org/drawingml/2006/picture">
+                  <pic:nvPicPr>
+                    <pic:cNvPr id="1" name=""/>
+                    <pic:cNvPicPr/>
+                  </pic:nvPicPr>
+                  <pic:blipFill>
+                    <a:blip r:embed="rId24"/>
+                    <a:stretch>
+                      <a:fillRect/>
+                    </a:stretch>
+                  </pic:blipFill>
+                  <pic:spPr>
+                    <a:xfrm>
+                      <a:off x="0" y="0"/>
                       <a:ext cx="3600450" cy="2981325"/>
                     </a:xfrm>
                     <a:prstGeom prst="rect">
@@ -21861,7 +21873,6 @@
         <w:rPr>
           <w:sz w:val="24"/>
           <w:szCs w:val="24"/>
-          <w:lang/>
         </w:rPr>
       </w:pPr>
     </w:p>
@@ -27104,7 +27115,6 @@
         <w:rPr>
           <w:sz w:val="24"/>
           <w:szCs w:val="24"/>
-          <w:lang/>
         </w:rPr>
       </w:pPr>
     </w:p>
@@ -27754,7 +27764,7 @@
                     </pic:cNvPicPr>
                   </pic:nvPicPr>
                   <pic:blipFill>
-                    <a:blip r:embed="rId23"/>
+                    <a:blip r:embed="rId25"/>
                     <a:stretch>
                       <a:fillRect/>
                     </a:stretch>
@@ -27811,7 +27821,7 @@
                     </pic:cNvPicPr>
                   </pic:nvPicPr>
                   <pic:blipFill>
-                    <a:blip r:embed="rId24"/>
+                    <a:blip r:embed="rId26"/>
                     <a:stretch>
                       <a:fillRect/>
                     </a:stretch>
@@ -27867,7 +27877,7 @@
                     </pic:cNvPicPr>
                   </pic:nvPicPr>
                   <pic:blipFill>
-                    <a:blip r:embed="rId25"/>
+                    <a:blip r:embed="rId27"/>
                     <a:stretch>
                       <a:fillRect/>
                     </a:stretch>
@@ -28307,7 +28317,7 @@
                     </pic:cNvPicPr>
                   </pic:nvPicPr>
                   <pic:blipFill>
-                    <a:blip r:embed="rId26"/>
+                    <a:blip r:embed="rId28"/>
                     <a:stretch>
                       <a:fillRect/>
                     </a:stretch>
@@ -28377,7 +28387,7 @@
                     </pic:cNvPicPr>
                   </pic:nvPicPr>
                   <pic:blipFill>
-                    <a:blip r:embed="rId27"/>
+                    <a:blip r:embed="rId29"/>
                     <a:stretch>
                       <a:fillRect/>
                     </a:stretch>
@@ -28434,7 +28444,7 @@
                     </pic:cNvPicPr>
                   </pic:nvPicPr>
                   <pic:blipFill>
-                    <a:blip r:embed="rId28"/>
+                    <a:blip r:embed="rId30"/>
                     <a:stretch>
                       <a:fillRect/>
                     </a:stretch>
@@ -29535,7 +29545,7 @@
                     </pic:cNvPicPr>
                   </pic:nvPicPr>
                   <pic:blipFill>
-                    <a:blip r:embed="rId29"/>
+                    <a:blip r:embed="rId31"/>
                     <a:stretch>
                       <a:fillRect/>
                     </a:stretch>
@@ -29598,7 +29608,7 @@
                     </pic:cNvPicPr>
                   </pic:nvPicPr>
                   <pic:blipFill>
-                    <a:blip r:embed="rId30"/>
+                    <a:blip r:embed="rId32"/>
                     <a:stretch>
                       <a:fillRect/>
                     </a:stretch>
@@ -29650,7 +29660,7 @@
                     </pic:cNvPicPr>
                   </pic:nvPicPr>
                   <pic:blipFill>
-                    <a:blip r:embed="rId31"/>
+                    <a:blip r:embed="rId33"/>
                     <a:stretch>
                       <a:fillRect/>
                     </a:stretch>
@@ -30007,7 +30017,7 @@
                     </pic:cNvPicPr>
                   </pic:nvPicPr>
                   <pic:blipFill>
-                    <a:blip r:embed="rId32"/>
+                    <a:blip r:embed="rId34"/>
                     <a:stretch>
                       <a:fillRect/>
                     </a:stretch>
@@ -30073,7 +30083,7 @@
                     </pic:cNvPicPr>
                   </pic:nvPicPr>
                   <pic:blipFill>
-                    <a:blip r:embed="rId33"/>
+                    <a:blip r:embed="rId35"/>
                     <a:stretch>
                       <a:fillRect/>
                     </a:stretch>
@@ -30144,7 +30154,7 @@
                     </pic:cNvPicPr>
                   </pic:nvPicPr>
                   <pic:blipFill>
-                    <a:blip r:embed="rId34"/>
+                    <a:blip r:embed="rId36"/>
                     <a:stretch>
                       <a:fillRect/>
                     </a:stretch>
@@ -32735,7 +32745,7 @@
                     </pic:cNvPicPr>
                   </pic:nvPicPr>
                   <pic:blipFill>
-                    <a:blip r:embed="rId35"/>
+                    <a:blip r:embed="rId37"/>
                     <a:stretch>
                       <a:fillRect/>
                     </a:stretch>
@@ -32836,7 +32846,7 @@
                     </pic:cNvPicPr>
                   </pic:nvPicPr>
                   <pic:blipFill>
-                    <a:blip r:embed="rId36"/>
+                    <a:blip r:embed="rId38"/>
                     <a:stretch>
                       <a:fillRect/>
                     </a:stretch>
@@ -32998,7 +33008,7 @@
                     </pic:cNvPicPr>
                   </pic:nvPicPr>
                   <pic:blipFill>
-                    <a:blip r:embed="rId37"/>
+                    <a:blip r:embed="rId39"/>
                     <a:stretch>
                       <a:fillRect/>
                     </a:stretch>
@@ -33059,7 +33069,7 @@
                     </pic:cNvPicPr>
                   </pic:nvPicPr>
                   <pic:blipFill>
-                    <a:blip r:embed="rId38"/>
+                    <a:blip r:embed="rId40"/>
                     <a:stretch>
                       <a:fillRect/>
                     </a:stretch>
@@ -33168,7 +33178,7 @@
                     </pic:cNvPicPr>
                   </pic:nvPicPr>
                   <pic:blipFill>
-                    <a:blip r:embed="rId39"/>
+                    <a:blip r:embed="rId41"/>
                     <a:stretch>
                       <a:fillRect/>
                     </a:stretch>
@@ -33229,7 +33239,7 @@
                     </pic:cNvPicPr>
                   </pic:nvPicPr>
                   <pic:blipFill>
-                    <a:blip r:embed="rId40"/>
+                    <a:blip r:embed="rId42"/>
                     <a:stretch>
                       <a:fillRect/>
                     </a:stretch>
@@ -33290,7 +33300,7 @@
                     </pic:cNvPicPr>
                   </pic:nvPicPr>
                   <pic:blipFill>
-                    <a:blip r:embed="rId41"/>
+                    <a:blip r:embed="rId43"/>
                     <a:stretch>
                       <a:fillRect/>
                     </a:stretch>
@@ -33450,7 +33460,7 @@
                     </pic:cNvPicPr>
                   </pic:nvPicPr>
                   <pic:blipFill>
-                    <a:blip r:embed="rId42"/>
+                    <a:blip r:embed="rId44"/>
                     <a:stretch>
                       <a:fillRect/>
                     </a:stretch>
@@ -33511,7 +33521,7 @@
                     </pic:cNvPicPr>
                   </pic:nvPicPr>
                   <pic:blipFill>
-                    <a:blip r:embed="rId43"/>
+                    <a:blip r:embed="rId45"/>
                     <a:stretch>
                       <a:fillRect/>
                     </a:stretch>
@@ -33572,7 +33582,7 @@
                     </pic:cNvPicPr>
                   </pic:nvPicPr>
                   <pic:blipFill>
-                    <a:blip r:embed="rId44"/>
+                    <a:blip r:embed="rId46"/>
                     <a:stretch>
                       <a:fillRect/>
                     </a:stretch>
@@ -33629,9 +33639,96 @@
       </w:r>
     </w:p>
     <w:p/>
+    <w:p/>
+    <w:p/>
+    <w:p/>
+    <w:p/>
+    <w:p/>
+    <w:p/>
+    <w:p/>
+    <w:p/>
+    <w:p/>
+    <w:p/>
+    <w:p/>
+    <w:p/>
+    <w:p/>
+    <w:p/>
+    <w:p/>
+    <w:p/>
+    <w:p/>
+    <w:p/>
+    <w:p/>
+    <w:p/>
+    <w:p/>
+    <w:p/>
+    <w:p/>
+    <w:p/>
+    <w:p/>
+    <w:p>
+      <w:pPr>
+        <w:rPr>
+          <w:lang w:val="en-US"/>
+        </w:rPr>
+      </w:pPr>
+    </w:p>
+    <w:p>
+      <w:pPr>
+        <w:rPr>
+          <w:b/>
+          <w:bCs/>
+          <w:sz w:val="28"/>
+          <w:szCs w:val="28"/>
+          <w:lang w:val="en-US"/>
+        </w:rPr>
+      </w:pPr>
+      <w:r>
+        <w:rPr>
+          <w:b/>
+          <w:bCs/>
+          <w:sz w:val="28"/>
+          <w:szCs w:val="28"/>
+          <w:lang w:val="en-US"/>
+        </w:rPr>
+        <w:lastRenderedPageBreak/>
+        <w:t>GitHub repo:</w:t>
+      </w:r>
+    </w:p>
+    <w:p>
+      <w:pPr>
+        <w:rPr>
+          <w:sz w:val="28"/>
+          <w:szCs w:val="28"/>
+          <w:lang w:val="en-US"/>
+        </w:rPr>
+      </w:pPr>
+    </w:p>
+    <w:p>
+      <w:pPr>
+        <w:rPr>
+          <w:sz w:val="28"/>
+          <w:szCs w:val="28"/>
+          <w:lang w:val="en-US"/>
+        </w:rPr>
+      </w:pPr>
+      <w:r>
+        <w:rPr>
+          <w:sz w:val="28"/>
+          <w:szCs w:val="28"/>
+          <w:lang w:val="en-US"/>
+        </w:rPr>
+        <w:t>https://github.com/antohka151/DBMT-KPI</w:t>
+      </w:r>
+    </w:p>
+    <w:p>
+      <w:pPr>
+        <w:rPr>
+          <w:lang w:val="en-US"/>
+        </w:rPr>
+      </w:pPr>
+    </w:p>
     <w:sectPr>
-      <w:headerReference w:type="default" r:id="rId45"/>
-      <w:footerReference w:type="default" r:id="rId46"/>
+      <w:headerReference w:type="default" r:id="rId47"/>
+      <w:footerReference w:type="default" r:id="rId48"/>
       <w:pgSz w:w="11909" w:h="16834"/>
       <w:pgMar w:top="1134" w:right="567" w:bottom="1134" w:left="1701" w:header="720" w:footer="720" w:gutter="0"/>
       <w:pgNumType w:start="1"/>
@@ -33639,6 +33736,25 @@
     </w:sectPr>
   </w:body>
 </w:document>
+</file>
+
+<file path=word/endnotes.xml><?xml version="1.0" encoding="utf-8"?>
+<w:endnotes xmlns:wpc="http://schemas.microsoft.com/office/word/2010/wordprocessingCanvas" xmlns:cx="http://schemas.microsoft.com/office/drawing/2014/chartex" xmlns:cx1="http://schemas.microsoft.com/office/drawing/2015/9/8/chartex" xmlns:cx2="http://schemas.microsoft.com/office/drawing/2015/10/21/chartex" xmlns:cx3="http://schemas.microsoft.com/office/drawing/2016/5/9/chartex" xmlns:cx4="http://schemas.microsoft.com/office/drawing/2016/5/10/chartex" xmlns:cx5="http://schemas.microsoft.com/office/drawing/2016/5/11/chartex" xmlns:cx6="http://schemas.microsoft.com/office/drawing/2016/5/12/chartex" xmlns:cx7="http://schemas.microsoft.com/office/drawing/2016/5/13/chartex" xmlns:cx8="http://schemas.microsoft.com/office/drawing/2016/5/14/chartex" xmlns:mc="http://schemas.openxmlformats.org/markup-compatibility/2006" xmlns:aink="http://schemas.microsoft.com/office/drawing/2016/ink" xmlns:am3d="http://schemas.microsoft.com/office/drawing/2017/model3d" xmlns:o="urn:schemas-microsoft-com:office:office" xmlns:oel="http://schemas.microsoft.com/office/2019/extlst" xmlns:r="http://schemas.openxmlformats.org/officeDocument/2006/relationships" xmlns:m="http://schemas.openxmlformats.org/officeDocument/2006/math" xmlns:v="urn:schemas-microsoft-com:vml" xmlns:wp14="http://schemas.microsoft.com/office/word/2010/wordprocessingDrawing" xmlns:wp="http://schemas.openxmlformats.org/drawingml/2006/wordprocessingDrawing" xmlns:w10="urn:schemas-microsoft-com:office:word" xmlns:w="http://schemas.openxmlformats.org/wordprocessingml/2006/main" xmlns:w14="http://schemas.microsoft.com/office/word/2010/wordml" xmlns:w15="http://schemas.microsoft.com/office/word/2012/wordml" xmlns:w16cex="http://schemas.microsoft.com/office/word/2018/wordml/cex" xmlns:w16cid="http://schemas.microsoft.com/office/word/2016/wordml/cid" xmlns:w16="http://schemas.microsoft.com/office/word/2018/wordml" xmlns:w16sdtdh="http://schemas.microsoft.com/office/word/2020/wordml/sdtdatahash" xmlns:w16se="http://schemas.microsoft.com/office/word/2015/wordml/symex" xmlns:wpg="http://schemas.microsoft.com/office/word/2010/wordprocessingGroup" xmlns:wpi="http://schemas.microsoft.com/office/word/2010/wordprocessingInk" xmlns:wne="http://schemas.microsoft.com/office/word/2006/wordml" xmlns:wps="http://schemas.microsoft.com/office/word/2010/wordprocessingShape" mc:Ignorable="w14 w15 w16se w16cid w16 w16cex w16sdtdh wp14">
+  <w:endnote w:type="separator" w:id="-1">
+    <w:p>
+      <w:r>
+        <w:separator/>
+      </w:r>
+    </w:p>
+  </w:endnote>
+  <w:endnote w:type="continuationSeparator" w:id="0">
+    <w:p>
+      <w:r>
+        <w:continuationSeparator/>
+      </w:r>
+    </w:p>
+  </w:endnote>
+</w:endnotes>
 </file>
 
 <file path=word/footer1.xml><?xml version="1.0" encoding="utf-8"?>
@@ -33654,6 +33770,25 @@
   </w:p>
   <w:p/>
 </w:ftr>
+</file>
+
+<file path=word/footnotes.xml><?xml version="1.0" encoding="utf-8"?>
+<w:footnotes xmlns:wpc="http://schemas.microsoft.com/office/word/2010/wordprocessingCanvas" xmlns:cx="http://schemas.microsoft.com/office/drawing/2014/chartex" xmlns:cx1="http://schemas.microsoft.com/office/drawing/2015/9/8/chartex" xmlns:cx2="http://schemas.microsoft.com/office/drawing/2015/10/21/chartex" xmlns:cx3="http://schemas.microsoft.com/office/drawing/2016/5/9/chartex" xmlns:cx4="http://schemas.microsoft.com/office/drawing/2016/5/10/chartex" xmlns:cx5="http://schemas.microsoft.com/office/drawing/2016/5/11/chartex" xmlns:cx6="http://schemas.microsoft.com/office/drawing/2016/5/12/chartex" xmlns:cx7="http://schemas.microsoft.com/office/drawing/2016/5/13/chartex" xmlns:cx8="http://schemas.microsoft.com/office/drawing/2016/5/14/chartex" xmlns:mc="http://schemas.openxmlformats.org/markup-compatibility/2006" xmlns:aink="http://schemas.microsoft.com/office/drawing/2016/ink" xmlns:am3d="http://schemas.microsoft.com/office/drawing/2017/model3d" xmlns:o="urn:schemas-microsoft-com:office:office" xmlns:oel="http://schemas.microsoft.com/office/2019/extlst" xmlns:r="http://schemas.openxmlformats.org/officeDocument/2006/relationships" xmlns:m="http://schemas.openxmlformats.org/officeDocument/2006/math" xmlns:v="urn:schemas-microsoft-com:vml" xmlns:wp14="http://schemas.microsoft.com/office/word/2010/wordprocessingDrawing" xmlns:wp="http://schemas.openxmlformats.org/drawingml/2006/wordprocessingDrawing" xmlns:w10="urn:schemas-microsoft-com:office:word" xmlns:w="http://schemas.openxmlformats.org/wordprocessingml/2006/main" xmlns:w14="http://schemas.microsoft.com/office/word/2010/wordml" xmlns:w15="http://schemas.microsoft.com/office/word/2012/wordml" xmlns:w16cex="http://schemas.microsoft.com/office/word/2018/wordml/cex" xmlns:w16cid="http://schemas.microsoft.com/office/word/2016/wordml/cid" xmlns:w16="http://schemas.microsoft.com/office/word/2018/wordml" xmlns:w16sdtdh="http://schemas.microsoft.com/office/word/2020/wordml/sdtdatahash" xmlns:w16se="http://schemas.microsoft.com/office/word/2015/wordml/symex" xmlns:wpg="http://schemas.microsoft.com/office/word/2010/wordprocessingGroup" xmlns:wpi="http://schemas.microsoft.com/office/word/2010/wordprocessingInk" xmlns:wne="http://schemas.microsoft.com/office/word/2006/wordml" xmlns:wps="http://schemas.microsoft.com/office/word/2010/wordprocessingShape" mc:Ignorable="w14 w15 w16se w16cid w16 w16cex w16sdtdh wp14">
+  <w:footnote w:type="separator" w:id="-1">
+    <w:p>
+      <w:r>
+        <w:separator/>
+      </w:r>
+    </w:p>
+  </w:footnote>
+  <w:footnote w:type="continuationSeparator" w:id="0">
+    <w:p>
+      <w:r>
+        <w:continuationSeparator/>
+      </w:r>
+    </w:p>
+  </w:footnote>
+</w:footnotes>
 </file>
 
 <file path=word/header1.xml><?xml version="1.0" encoding="utf-8"?>
